--- a/capstone budget(link added).docx
+++ b/capstone budget(link added).docx
@@ -187,14 +187,7 @@
                 <w:rFonts w:cs="Helvetica"/>
                 <w:lang w:val="en"/>
               </w:rPr>
-              <w:t xml:space="preserve"> </w:t>
-            </w:r>
-            <w:r>
-              <w:rPr>
-                <w:rFonts w:cs="Helvetica"/>
-                <w:lang w:val="en"/>
-              </w:rPr>
-              <w:t>Octopus Photo Interrupter Sensor Brick</w:t>
+              <w:t xml:space="preserve"> Octopus Photo Interrupter Sensor Brick</w:t>
             </w:r>
           </w:p>
         </w:tc>
@@ -324,7 +317,16 @@
           </w:tcPr>
           <w:p>
             <w:r>
-              <w:t>380.5 CAD</w:t>
+              <w:t>38</w:t>
+            </w:r>
+            <w:r>
+              <w:rPr>
+                <w:rFonts w:hint="eastAsia"/>
+              </w:rPr>
+              <w:t>7</w:t>
+            </w:r>
+            <w:r>
+              <w:t>.5 CAD</w:t>
             </w:r>
           </w:p>
         </w:tc>
@@ -398,10 +400,12 @@
         </w:rPr>
         <w:t xml:space="preserve"> 12V DC Motor 50 RPM</w:t>
       </w:r>
+      <w:bookmarkStart w:id="1" w:name="_GoBack"/>
+      <w:bookmarkEnd w:id="1"/>
     </w:p>
     <w:p>
       <w:r>
-        <w:t>http://www.robotshop.com/ca/en/12v-dc-motor-251rpm-encoder.html</w:t>
+        <w:t>http://www.robotshop.com/ca/en/makeblock-12v-dc-motor-50-rpm.html</w:t>
       </w:r>
     </w:p>
     <w:p>
@@ -438,8 +442,6 @@
         </w:rPr>
         <w:t>QED123-ND</w:t>
       </w:r>
-      <w:bookmarkStart w:id="1" w:name="_GoBack"/>
-      <w:bookmarkEnd w:id="1"/>
     </w:p>
     <w:p>
       <w:r>
@@ -860,6 +862,7 @@
   <w:style w:type="character" w:default="1" w:styleId="a0">
     <w:name w:val="Default Paragraph Font"/>
     <w:uiPriority w:val="1"/>
+    <w:semiHidden/>
     <w:unhideWhenUsed/>
   </w:style>
   <w:style w:type="table" w:default="1" w:styleId="a1">

--- a/capstone budget(link added).docx
+++ b/capstone budget(link added).docx
@@ -107,29 +107,24 @@
             <w:tcW w:w="4675" w:type="dxa"/>
           </w:tcPr>
           <w:p>
-            <w:proofErr w:type="spellStart"/>
-            <w:r>
-              <w:rPr>
-                <w:lang w:val="en"/>
-              </w:rPr>
-              <w:t>Cytron</w:t>
-            </w:r>
-            <w:proofErr w:type="spellEnd"/>
-            <w:r>
-              <w:rPr>
-                <w:lang w:val="en"/>
-              </w:rPr>
-              <w:t xml:space="preserve"> 10A 5-25V Dual Channel DC Motor Driver</w:t>
-            </w:r>
-          </w:p>
-        </w:tc>
-        <w:tc>
-          <w:tcPr>
-            <w:tcW w:w="4675" w:type="dxa"/>
-          </w:tcPr>
-          <w:p>
-            <w:r>
-              <w:t>30.12 CAD</w:t>
+            <w:r>
+              <w:rPr>
+                <w:lang w:val="en"/>
+              </w:rPr>
+              <w:t>Pololu Simple High-Power Motor Controller 18v15</w:t>
+            </w:r>
+          </w:p>
+        </w:tc>
+        <w:tc>
+          <w:tcPr>
+            <w:tcW w:w="4675" w:type="dxa"/>
+          </w:tcPr>
+          <w:p>
+            <w:r>
+              <w:t>2*53</w:t>
+            </w:r>
+            <w:r>
+              <w:t>.12 CAD</w:t>
             </w:r>
           </w:p>
         </w:tc>
@@ -140,6 +135,17 @@
             <w:tcW w:w="4675" w:type="dxa"/>
           </w:tcPr>
           <w:p>
+            <w:pPr>
+              <w:shd w:val="clear" w:color="auto" w:fill="FFFFFF"/>
+              <w:spacing w:before="100" w:beforeAutospacing="1" w:after="100" w:afterAutospacing="1"/>
+              <w:rPr>
+                <w:rFonts w:ascii="Helvetica" w:eastAsia="Times New Roman" w:hAnsi="Helvetica" w:cs="Helvetica"/>
+                <w:color w:val="666666"/>
+                <w:sz w:val="21"/>
+                <w:szCs w:val="21"/>
+                <w:lang w:val="en"/>
+              </w:rPr>
+            </w:pPr>
             <w:r>
               <w:t>2*</w:t>
             </w:r>
@@ -148,7 +154,7 @@
                 <w:rFonts w:cs="Helvetica"/>
                 <w:lang w:val="en"/>
               </w:rPr>
-              <w:t>MakeBlock 12V DC Motor 50 RPM</w:t>
+              <w:t>12V 100RPM Brushed DC Motor</w:t>
             </w:r>
           </w:p>
         </w:tc>
@@ -161,7 +167,10 @@
               <w:t>2</w:t>
             </w:r>
             <w:r>
-              <w:t xml:space="preserve">*23.98 </w:t>
+              <w:t>*</w:t>
+            </w:r>
+            <w:r>
+              <w:t xml:space="preserve">16.65 </w:t>
             </w:r>
             <w:r>
               <w:t>CAD</w:t>
@@ -187,7 +196,14 @@
                 <w:rFonts w:cs="Helvetica"/>
                 <w:lang w:val="en"/>
               </w:rPr>
-              <w:t xml:space="preserve"> Octopus Photo Interrupter Sensor Brick</w:t>
+              <w:t xml:space="preserve"> </w:t>
+            </w:r>
+            <w:r>
+              <w:rPr>
+                <w:rFonts w:cs="Helvetica"/>
+                <w:lang w:val="en"/>
+              </w:rPr>
+              <w:t>QSD122A4R0-ND</w:t>
             </w:r>
           </w:p>
         </w:tc>
@@ -285,7 +301,10 @@
           </w:tcPr>
           <w:p>
             <w:r>
-              <w:t>200 CAD</w:t>
+              <w:t>150</w:t>
+            </w:r>
+            <w:r>
+              <w:t xml:space="preserve"> CAD</w:t>
             </w:r>
           </w:p>
         </w:tc>
@@ -317,17 +336,13 @@
           </w:tcPr>
           <w:p>
             <w:r>
-              <w:t>38</w:t>
-            </w:r>
-            <w:r>
-              <w:rPr>
-                <w:rFonts w:hint="eastAsia"/>
-              </w:rPr>
-              <w:t>7</w:t>
-            </w:r>
-            <w:r>
-              <w:t>.5 CAD</w:t>
-            </w:r>
+              <w:t>399.1</w:t>
+            </w:r>
+            <w:r>
+              <w:t xml:space="preserve"> CAD</w:t>
+            </w:r>
+            <w:bookmarkStart w:id="1" w:name="_GoBack"/>
+            <w:bookmarkEnd w:id="1"/>
           </w:p>
         </w:tc>
       </w:tr>
@@ -357,19 +372,11 @@
       </w:r>
     </w:p>
     <w:p>
-      <w:proofErr w:type="spellStart"/>
       <w:r>
         <w:rPr>
           <w:lang w:val="en"/>
         </w:rPr>
-        <w:t>Cytron</w:t>
-      </w:r>
-      <w:proofErr w:type="spellEnd"/>
-      <w:r>
-        <w:rPr>
-          <w:lang w:val="en"/>
-        </w:rPr>
-        <w:t xml:space="preserve"> 10A 5-25V Dual Channel DC Motor Driver</w:t>
+        <w:t>Cytron 10A 5-25V Dual Channel DC Motor Driver</w:t>
       </w:r>
     </w:p>
     <w:p>
@@ -378,34 +385,20 @@
       </w:r>
     </w:p>
     <w:p>
-      <w:pPr>
+      <w:r>
         <w:rPr>
           <w:rFonts w:cs="Helvetica"/>
           <w:lang w:val="en"/>
         </w:rPr>
-      </w:pPr>
-      <w:proofErr w:type="spellStart"/>
-      <w:r>
-        <w:rPr>
-          <w:rFonts w:cs="Helvetica"/>
-          <w:lang w:val="en"/>
-        </w:rPr>
-        <w:t>MakeBlock</w:t>
-      </w:r>
-      <w:proofErr w:type="spellEnd"/>
-      <w:r>
-        <w:rPr>
-          <w:rFonts w:cs="Helvetica"/>
-          <w:lang w:val="en"/>
-        </w:rPr>
-        <w:t xml:space="preserve"> 12V DC Motor 50 RPM</w:t>
-      </w:r>
-      <w:bookmarkStart w:id="1" w:name="_GoBack"/>
-      <w:bookmarkEnd w:id="1"/>
-    </w:p>
-    <w:p>
-      <w:r>
-        <w:t>http://www.robotshop.com/ca/en/makeblock-12v-dc-motor-50-rpm.html</w:t>
+        <w:t>12V 100RPM 583 oz-in Brushed DC Motor</w:t>
+      </w:r>
+      <w:r>
+        <w:t xml:space="preserve"> </w:t>
+      </w:r>
+    </w:p>
+    <w:p>
+      <w:r>
+        <w:t xml:space="preserve">http://www.robotshop.com/ca/en/12v-100rpm-583-oz-in-brushed-dc-motor.html </w:t>
       </w:r>
     </w:p>
     <w:p>
@@ -459,6 +452,56 @@
     </w:sectPr>
   </w:body>
 </w:document>
+</file>
+
+<file path=word/endnotes.xml><?xml version="1.0" encoding="utf-8"?>
+<w:endnotes xmlns:wpc="http://schemas.microsoft.com/office/word/2010/wordprocessingCanvas" xmlns:cx="http://schemas.microsoft.com/office/drawing/2014/chartex" xmlns:cx1="http://schemas.microsoft.com/office/drawing/2015/9/8/chartex" xmlns:cx2="http://schemas.microsoft.com/office/drawing/2015/10/21/chartex" xmlns:cx3="http://schemas.microsoft.com/office/drawing/2016/5/9/chartex" xmlns:cx4="http://schemas.microsoft.com/office/drawing/2016/5/10/chartex" xmlns:cx5="http://schemas.microsoft.com/office/drawing/2016/5/11/chartex" xmlns:cx6="http://schemas.microsoft.com/office/drawing/2016/5/12/chartex" xmlns:cx7="http://schemas.microsoft.com/office/drawing/2016/5/13/chartex" xmlns:cx8="http://schemas.microsoft.com/office/drawing/2016/5/14/chartex" xmlns:mc="http://schemas.openxmlformats.org/markup-compatibility/2006" xmlns:aink="http://schemas.microsoft.com/office/drawing/2016/ink" xmlns:am3d="http://schemas.microsoft.com/office/drawing/2017/model3d" xmlns:o="urn:schemas-microsoft-com:office:office" xmlns:r="http://schemas.openxmlformats.org/officeDocument/2006/relationships" xmlns:m="http://schemas.openxmlformats.org/officeDocument/2006/math" xmlns:v="urn:schemas-microsoft-com:vml" xmlns:wp14="http://schemas.microsoft.com/office/word/2010/wordprocessingDrawing" xmlns:wp="http://schemas.openxmlformats.org/drawingml/2006/wordprocessingDrawing" xmlns:w10="urn:schemas-microsoft-com:office:word" xmlns:w="http://schemas.openxmlformats.org/wordprocessingml/2006/main" xmlns:w14="http://schemas.microsoft.com/office/word/2010/wordml" xmlns:w15="http://schemas.microsoft.com/office/word/2012/wordml" xmlns:w16se="http://schemas.microsoft.com/office/word/2015/wordml/symex" xmlns:wpg="http://schemas.microsoft.com/office/word/2010/wordprocessingGroup" xmlns:wpi="http://schemas.microsoft.com/office/word/2010/wordprocessingInk" xmlns:wne="http://schemas.microsoft.com/office/word/2006/wordml" xmlns:wps="http://schemas.microsoft.com/office/word/2010/wordprocessingShape" mc:Ignorable="w14 w15 w16se wp14">
+  <w:endnote w:type="separator" w:id="-1">
+    <w:p>
+      <w:pPr>
+        <w:spacing w:after="0" w:line="240" w:lineRule="auto"/>
+      </w:pPr>
+      <w:r>
+        <w:separator/>
+      </w:r>
+    </w:p>
+  </w:endnote>
+  <w:endnote w:type="continuationSeparator" w:id="0">
+    <w:p>
+      <w:pPr>
+        <w:spacing w:after="0" w:line="240" w:lineRule="auto"/>
+      </w:pPr>
+      <w:r>
+        <w:continuationSeparator/>
+      </w:r>
+    </w:p>
+  </w:endnote>
+</w:endnotes>
+</file>
+
+<file path=word/footnotes.xml><?xml version="1.0" encoding="utf-8"?>
+<w:footnotes xmlns:wpc="http://schemas.microsoft.com/office/word/2010/wordprocessingCanvas" xmlns:cx="http://schemas.microsoft.com/office/drawing/2014/chartex" xmlns:cx1="http://schemas.microsoft.com/office/drawing/2015/9/8/chartex" xmlns:cx2="http://schemas.microsoft.com/office/drawing/2015/10/21/chartex" xmlns:cx3="http://schemas.microsoft.com/office/drawing/2016/5/9/chartex" xmlns:cx4="http://schemas.microsoft.com/office/drawing/2016/5/10/chartex" xmlns:cx5="http://schemas.microsoft.com/office/drawing/2016/5/11/chartex" xmlns:cx6="http://schemas.microsoft.com/office/drawing/2016/5/12/chartex" xmlns:cx7="http://schemas.microsoft.com/office/drawing/2016/5/13/chartex" xmlns:cx8="http://schemas.microsoft.com/office/drawing/2016/5/14/chartex" xmlns:mc="http://schemas.openxmlformats.org/markup-compatibility/2006" xmlns:aink="http://schemas.microsoft.com/office/drawing/2016/ink" xmlns:am3d="http://schemas.microsoft.com/office/drawing/2017/model3d" xmlns:o="urn:schemas-microsoft-com:office:office" xmlns:r="http://schemas.openxmlformats.org/officeDocument/2006/relationships" xmlns:m="http://schemas.openxmlformats.org/officeDocument/2006/math" xmlns:v="urn:schemas-microsoft-com:vml" xmlns:wp14="http://schemas.microsoft.com/office/word/2010/wordprocessingDrawing" xmlns:wp="http://schemas.openxmlformats.org/drawingml/2006/wordprocessingDrawing" xmlns:w10="urn:schemas-microsoft-com:office:word" xmlns:w="http://schemas.openxmlformats.org/wordprocessingml/2006/main" xmlns:w14="http://schemas.microsoft.com/office/word/2010/wordml" xmlns:w15="http://schemas.microsoft.com/office/word/2012/wordml" xmlns:w16se="http://schemas.microsoft.com/office/word/2015/wordml/symex" xmlns:wpg="http://schemas.microsoft.com/office/word/2010/wordprocessingGroup" xmlns:wpi="http://schemas.microsoft.com/office/word/2010/wordprocessingInk" xmlns:wne="http://schemas.microsoft.com/office/word/2006/wordml" xmlns:wps="http://schemas.microsoft.com/office/word/2010/wordprocessingShape" mc:Ignorable="w14 w15 w16se wp14">
+  <w:footnote w:type="separator" w:id="-1">
+    <w:p>
+      <w:pPr>
+        <w:spacing w:after="0" w:line="240" w:lineRule="auto"/>
+      </w:pPr>
+      <w:r>
+        <w:separator/>
+      </w:r>
+    </w:p>
+  </w:footnote>
+  <w:footnote w:type="continuationSeparator" w:id="0">
+    <w:p>
+      <w:pPr>
+        <w:spacing w:after="0" w:line="240" w:lineRule="auto"/>
+      </w:pPr>
+      <w:r>
+        <w:continuationSeparator/>
+      </w:r>
+    </w:p>
+  </w:footnote>
+</w:footnotes>
 </file>
 
 <file path=word/styles.xml><?xml version="1.0" encoding="utf-8"?>
@@ -928,6 +971,50 @@
       <w:shd w:val="clear" w:color="auto" w:fill="E6E6E6"/>
     </w:rPr>
   </w:style>
+  <w:style w:type="paragraph" w:styleId="a6">
+    <w:name w:val="header"/>
+    <w:basedOn w:val="a"/>
+    <w:link w:val="a7"/>
+    <w:uiPriority w:val="99"/>
+    <w:unhideWhenUsed/>
+    <w:rsid w:val="00347794"/>
+    <w:pPr>
+      <w:tabs>
+        <w:tab w:val="center" w:pos="4680"/>
+        <w:tab w:val="right" w:pos="9360"/>
+      </w:tabs>
+      <w:spacing w:after="0" w:line="240" w:lineRule="auto"/>
+    </w:pPr>
+  </w:style>
+  <w:style w:type="character" w:customStyle="1" w:styleId="a7">
+    <w:name w:val="页眉 字符"/>
+    <w:basedOn w:val="a0"/>
+    <w:link w:val="a6"/>
+    <w:uiPriority w:val="99"/>
+    <w:rsid w:val="00347794"/>
+  </w:style>
+  <w:style w:type="paragraph" w:styleId="a8">
+    <w:name w:val="footer"/>
+    <w:basedOn w:val="a"/>
+    <w:link w:val="a9"/>
+    <w:uiPriority w:val="99"/>
+    <w:unhideWhenUsed/>
+    <w:rsid w:val="00347794"/>
+    <w:pPr>
+      <w:tabs>
+        <w:tab w:val="center" w:pos="4680"/>
+        <w:tab w:val="right" w:pos="9360"/>
+      </w:tabs>
+      <w:spacing w:after="0" w:line="240" w:lineRule="auto"/>
+    </w:pPr>
+  </w:style>
+  <w:style w:type="character" w:customStyle="1" w:styleId="a9">
+    <w:name w:val="页脚 字符"/>
+    <w:basedOn w:val="a0"/>
+    <w:link w:val="a8"/>
+    <w:uiPriority w:val="99"/>
+    <w:rsid w:val="00347794"/>
+  </w:style>
 </w:styles>
 </file>
 

--- a/capstone budget(link added).docx
+++ b/capstone budget(link added).docx
@@ -341,8 +341,6 @@
             <w:r>
               <w:t xml:space="preserve"> CAD</w:t>
             </w:r>
-            <w:bookmarkStart w:id="1" w:name="_GoBack"/>
-            <w:bookmarkEnd w:id="1"/>
           </w:p>
         </w:tc>
       </w:tr>
@@ -372,16 +370,21 @@
       </w:r>
     </w:p>
     <w:p>
-      <w:r>
+      <w:pPr>
         <w:rPr>
           <w:lang w:val="en"/>
         </w:rPr>
-        <w:t>Cytron 10A 5-25V Dual Channel DC Motor Driver</w:t>
-      </w:r>
-    </w:p>
-    <w:p>
-      <w:r>
-        <w:t>http://www.robotshop.com/ca/en/cytron-10a-5-25v-dual-channel-dc-motor-driver.html</w:t>
+      </w:pPr>
+      <w:r>
+        <w:rPr>
+          <w:lang w:val="en"/>
+        </w:rPr>
+        <w:t>Pololu Simple High-Power Motor Controller 18v15</w:t>
+      </w:r>
+    </w:p>
+    <w:p>
+      <w:r>
+        <w:t>https://www.pololu.com/product/1376</w:t>
       </w:r>
     </w:p>
     <w:p>
@@ -398,7 +401,12 @@
     </w:p>
     <w:p>
       <w:r>
-        <w:t xml:space="preserve">http://www.robotshop.com/ca/en/12v-100rpm-583-oz-in-brushed-dc-motor.html </w:t>
+        <w:t>http://www.robotshop.com/ca/en/12v-100rpm-58</w:t>
+      </w:r>
+      <w:bookmarkStart w:id="1" w:name="_GoBack"/>
+      <w:bookmarkEnd w:id="1"/>
+      <w:r>
+        <w:t xml:space="preserve">3-oz-in-brushed-dc-motor.html </w:t>
       </w:r>
     </w:p>
     <w:p>

--- a/capstone budget(link added).docx
+++ b/capstone budget(link added).docx
@@ -164,7 +164,7 @@
           </w:tcPr>
           <w:p>
             <w:r>
-              <w:t>2</w:t>
+              <w:t>3</w:t>
             </w:r>
             <w:r>
               <w:t>*</w:t>
@@ -301,7 +301,7 @@
           </w:tcPr>
           <w:p>
             <w:r>
-              <w:t>150</w:t>
+              <w:t>130</w:t>
             </w:r>
             <w:r>
               <w:t xml:space="preserve"> CAD</w:t>
@@ -336,11 +336,13 @@
           </w:tcPr>
           <w:p>
             <w:r>
-              <w:t>399.1</w:t>
+              <w:t>395.75</w:t>
             </w:r>
             <w:r>
               <w:t xml:space="preserve"> CAD</w:t>
             </w:r>
+            <w:bookmarkStart w:id="1" w:name="_GoBack"/>
+            <w:bookmarkEnd w:id="1"/>
           </w:p>
         </w:tc>
       </w:tr>
@@ -401,12 +403,7 @@
     </w:p>
     <w:p>
       <w:r>
-        <w:t>http://www.robotshop.com/ca/en/12v-100rpm-58</w:t>
-      </w:r>
-      <w:bookmarkStart w:id="1" w:name="_GoBack"/>
-      <w:bookmarkEnd w:id="1"/>
-      <w:r>
-        <w:t xml:space="preserve">3-oz-in-brushed-dc-motor.html </w:t>
+        <w:t xml:space="preserve">http://www.robotshop.com/ca/en/12v-100rpm-583-oz-in-brushed-dc-motor.html </w:t>
       </w:r>
     </w:p>
     <w:p>
